--- a/graphics_assn3/CSED451_ASSN3_Report.docx
+++ b/graphics_assn3/CSED451_ASSN3_Report.docx
@@ -11,15 +11,23 @@
         <w:t>CSED451 Assignment #</w:t>
       </w:r>
       <w:r>
-        <w:t>2</w:t>
-      </w:r>
+        <w:t>3</w:t>
+      </w:r>
+      <w:r>
+        <w:t>-1</w:t>
+      </w:r>
+      <w:bookmarkStart w:id="0" w:name="_GoBack"/>
+      <w:bookmarkEnd w:id="0"/>
     </w:p>
     <w:p>
       <w:pPr>
         <w:pStyle w:val="a4"/>
       </w:pPr>
       <w:r>
-        <w:t xml:space="preserve"> 2</w:t>
+        <w:t xml:space="preserve"> </w:t>
+      </w:r>
+      <w:r>
+        <w:t>3</w:t>
       </w:r>
       <w:r>
         <w:rPr>
@@ -31,7 +39,7 @@
         <w:rPr>
           <w:rFonts w:hint="eastAsia"/>
         </w:rPr>
-        <w:t xml:space="preserve">ANIMATION </w:t>
+        <w:t xml:space="preserve">DRAWING </w:t>
       </w:r>
       <w:r>
         <w:t>REPORT</w:t>
@@ -12907,7 +12915,6 @@
       <w:pPr>
         <w:jc w:val="left"/>
         <w:rPr>
-          <w:rFonts w:hint="eastAsia"/>
           <w:szCs w:val="28"/>
         </w:rPr>
       </w:pPr>
@@ -14718,8 +14725,6 @@
           <w:szCs w:val="24"/>
         </w:rPr>
       </w:pPr>
-      <w:bookmarkStart w:id="0" w:name="_GoBack"/>
-      <w:bookmarkEnd w:id="0"/>
     </w:p>
     <w:p>
       <w:pPr>
@@ -20784,6 +20789,12 @@
 </file>
 
 <file path=customXml/item1.xml><?xml version="1.0" encoding="utf-8"?>
+<p:properties xmlns:p="http://schemas.microsoft.com/office/2006/metadata/properties" xmlns:xsi="http://www.w3.org/2001/XMLSchema-instance" xmlns:pc="http://schemas.microsoft.com/office/infopath/2007/PartnerControls">
+  <documentManagement/>
+</p:properties>
+</file>
+
+<file path=customXml/item2.xml><?xml version="1.0" encoding="utf-8"?>
 <ct:contentTypeSchema xmlns:ct="http://schemas.microsoft.com/office/2006/metadata/contentType" xmlns:ma="http://schemas.microsoft.com/office/2006/metadata/properties/metaAttributes" ct:_="" ma:_="" ma:contentTypeName="문서" ma:contentTypeID="0x0101009AC0F43FD9BF964199581D56114B4C27" ma:contentTypeVersion="10" ma:contentTypeDescription="새 문서를 만듭니다." ma:contentTypeScope="" ma:versionID="ee838e45a38c58dcc61db522ed75a67f">
   <xsd:schema xmlns:xsd="http://www.w3.org/2001/XMLSchema" xmlns:xs="http://www.w3.org/2001/XMLSchema" xmlns:p="http://schemas.microsoft.com/office/2006/metadata/properties" xmlns:ns3="af16c2e8-b6bd-4b6b-b669-c2f78501a31f" targetNamespace="http://schemas.microsoft.com/office/2006/metadata/properties" ma:root="true" ma:fieldsID="d202d7ef5517e3e7d520d0df3b94d152" ns3:_="">
     <xsd:import namespace="af16c2e8-b6bd-4b6b-b669-c2f78501a31f"/>
@@ -20967,12 +20978,6 @@
 </ct:contentTypeSchema>
 </file>
 
-<file path=customXml/item2.xml><?xml version="1.0" encoding="utf-8"?>
-<p:properties xmlns:p="http://schemas.microsoft.com/office/2006/metadata/properties" xmlns:xsi="http://www.w3.org/2001/XMLSchema-instance" xmlns:pc="http://schemas.microsoft.com/office/infopath/2007/PartnerControls">
-  <documentManagement/>
-</p:properties>
-</file>
-
 <file path=customXml/item3.xml><?xml version="1.0" encoding="utf-8"?>
 <?mso-contentType ?>
 <FormTemplates xmlns="http://schemas.microsoft.com/sharepoint/v3/contenttype/forms">
@@ -20983,6 +20988,15 @@
 </file>
 
 <file path=customXml/itemProps1.xml><?xml version="1.0" encoding="utf-8"?>
+<ds:datastoreItem xmlns:ds="http://schemas.openxmlformats.org/officeDocument/2006/customXml" ds:itemID="{D34F9008-E0E2-4B14-85E7-00EC83CDDE6C}">
+  <ds:schemaRefs>
+    <ds:schemaRef ds:uri="http://schemas.microsoft.com/office/2006/metadata/properties"/>
+    <ds:schemaRef ds:uri="http://schemas.microsoft.com/office/infopath/2007/PartnerControls"/>
+  </ds:schemaRefs>
+</ds:datastoreItem>
+</file>
+
+<file path=customXml/itemProps2.xml><?xml version="1.0" encoding="utf-8"?>
 <ds:datastoreItem xmlns:ds="http://schemas.openxmlformats.org/officeDocument/2006/customXml" ds:itemID="{7E4600A6-9A95-47DD-B48C-CF66106CB7A1}">
   <ds:schemaRefs>
     <ds:schemaRef ds:uri="http://schemas.microsoft.com/office/2006/metadata/contentType"/>
@@ -21000,15 +21014,6 @@
 </ds:datastoreItem>
 </file>
 
-<file path=customXml/itemProps2.xml><?xml version="1.0" encoding="utf-8"?>
-<ds:datastoreItem xmlns:ds="http://schemas.openxmlformats.org/officeDocument/2006/customXml" ds:itemID="{D34F9008-E0E2-4B14-85E7-00EC83CDDE6C}">
-  <ds:schemaRefs>
-    <ds:schemaRef ds:uri="http://schemas.microsoft.com/office/2006/metadata/properties"/>
-    <ds:schemaRef ds:uri="http://schemas.microsoft.com/office/infopath/2007/PartnerControls"/>
-  </ds:schemaRefs>
-</ds:datastoreItem>
-</file>
-
 <file path=customXml/itemProps3.xml><?xml version="1.0" encoding="utf-8"?>
 <ds:datastoreItem xmlns:ds="http://schemas.openxmlformats.org/officeDocument/2006/customXml" ds:itemID="{9171FD24-ABDF-4A7C-9804-63E676C51C60}">
   <ds:schemaRefs>
